--- a/DOSSIER_06_BASE_DE_DONNEES/MICKAEL Exercices MCD/Exercice 4 Club Vidéo/CLUB VIDEO 0 Méthode Merise Complète.docx
+++ b/DOSSIER_06_BASE_DE_DONNEES/MICKAEL Exercices MCD/Exercice 4 Club Vidéo/CLUB VIDEO 0 Méthode Merise Complète.docx
@@ -938,8 +938,20 @@
             <w:tcW w:w="1980" w:type="dxa"/>
           </w:tcPr>
           <w:p>
+            <w:pPr>
+              <w:rPr>
+                <w:b w:val="0"/>
+                <w:bCs w:val="0"/>
+                <w:color w:val="2F5496" w:themeColor="accent1" w:themeShade="BF"/>
+              </w:rPr>
+            </w:pPr>
             <w:proofErr w:type="spellStart"/>
             <w:r>
+              <w:rPr>
+                <w:b w:val="0"/>
+                <w:bCs w:val="0"/>
+                <w:color w:val="2F5496" w:themeColor="accent1" w:themeShade="BF"/>
+              </w:rPr>
               <w:t>Genre_id</w:t>
             </w:r>
             <w:proofErr w:type="spellEnd"/>
@@ -952,7 +964,16 @@
           <w:p>
             <w:pPr>
               <w:cnfStyle w:val="000000100000" w:firstRow="0" w:lastRow="0" w:firstColumn="0" w:lastColumn="0" w:oddVBand="0" w:evenVBand="0" w:oddHBand="1" w:evenHBand="0" w:firstRowFirstColumn="0" w:firstRowLastColumn="0" w:lastRowFirstColumn="0" w:lastRowLastColumn="0"/>
-            </w:pPr>
+              <w:rPr>
+                <w:color w:val="2F5496" w:themeColor="accent1" w:themeShade="BF"/>
+              </w:rPr>
+            </w:pPr>
+            <w:r>
+              <w:rPr>
+                <w:color w:val="2F5496" w:themeColor="accent1" w:themeShade="BF"/>
+              </w:rPr>
+              <w:t>Identifiant du genre</w:t>
+            </w:r>
           </w:p>
         </w:tc>
         <w:tc>
@@ -962,7 +983,16 @@
           <w:p>
             <w:pPr>
               <w:cnfStyle w:val="000000100000" w:firstRow="0" w:lastRow="0" w:firstColumn="0" w:lastColumn="0" w:oddVBand="0" w:evenVBand="0" w:oddHBand="1" w:evenHBand="0" w:firstRowFirstColumn="0" w:firstRowLastColumn="0" w:lastRowFirstColumn="0" w:lastRowLastColumn="0"/>
-            </w:pPr>
+              <w:rPr>
+                <w:color w:val="2F5496" w:themeColor="accent1" w:themeShade="BF"/>
+              </w:rPr>
+            </w:pPr>
+            <w:r>
+              <w:rPr>
+                <w:color w:val="2F5496" w:themeColor="accent1" w:themeShade="BF"/>
+              </w:rPr>
+              <w:t>INT (11)</w:t>
+            </w:r>
           </w:p>
         </w:tc>
         <w:tc>
@@ -972,7 +1002,16 @@
           <w:p>
             <w:pPr>
               <w:cnfStyle w:val="000000100000" w:firstRow="0" w:lastRow="0" w:firstColumn="0" w:lastColumn="0" w:oddVBand="0" w:evenVBand="0" w:oddHBand="1" w:evenHBand="0" w:firstRowFirstColumn="0" w:firstRowLastColumn="0" w:lastRowFirstColumn="0" w:lastRowLastColumn="0"/>
-            </w:pPr>
+              <w:rPr>
+                <w:color w:val="2F5496" w:themeColor="accent1" w:themeShade="BF"/>
+              </w:rPr>
+            </w:pPr>
+            <w:r>
+              <w:rPr>
+                <w:color w:val="2F5496" w:themeColor="accent1" w:themeShade="BF"/>
+              </w:rPr>
+              <w:t>Identifiant, ai</w:t>
+            </w:r>
           </w:p>
         </w:tc>
       </w:tr>
@@ -1243,93 +1282,93 @@
                 <w:bCs w:val="0"/>
                 <w:color w:val="2F5496" w:themeColor="accent1" w:themeShade="BF"/>
               </w:rPr>
-              <w:t>Film_</w:t>
-            </w:r>
-            <w:r>
+              <w:t>Film_realisateur</w:t>
+            </w:r>
+            <w:proofErr w:type="spellEnd"/>
+          </w:p>
+        </w:tc>
+        <w:tc>
+          <w:tcPr>
+            <w:tcW w:w="3969" w:type="dxa"/>
+          </w:tcPr>
+          <w:p>
+            <w:pPr>
+              <w:cnfStyle w:val="000000100000" w:firstRow="0" w:lastRow="0" w:firstColumn="0" w:lastColumn="0" w:oddVBand="0" w:evenVBand="0" w:oddHBand="1" w:evenHBand="0" w:firstRowFirstColumn="0" w:firstRowLastColumn="0" w:lastRowFirstColumn="0" w:lastRowLastColumn="0"/>
+              <w:rPr>
+                <w:color w:val="2F5496" w:themeColor="accent1" w:themeShade="BF"/>
+              </w:rPr>
+            </w:pPr>
+            <w:r>
+              <w:rPr>
+                <w:color w:val="2F5496" w:themeColor="accent1" w:themeShade="BF"/>
+              </w:rPr>
+              <w:t>Réalisateur du film</w:t>
+            </w:r>
+          </w:p>
+        </w:tc>
+        <w:tc>
+          <w:tcPr>
+            <w:tcW w:w="1984" w:type="dxa"/>
+          </w:tcPr>
+          <w:p>
+            <w:pPr>
+              <w:cnfStyle w:val="000000100000" w:firstRow="0" w:lastRow="0" w:firstColumn="0" w:lastColumn="0" w:oddVBand="0" w:evenVBand="0" w:oddHBand="1" w:evenHBand="0" w:firstRowFirstColumn="0" w:firstRowLastColumn="0" w:lastRowFirstColumn="0" w:lastRowLastColumn="0"/>
+              <w:rPr>
+                <w:color w:val="2F5496" w:themeColor="accent1" w:themeShade="BF"/>
+              </w:rPr>
+            </w:pPr>
+            <w:r>
+              <w:rPr>
+                <w:color w:val="2F5496" w:themeColor="accent1" w:themeShade="BF"/>
+              </w:rPr>
+              <w:t>VARCHAR (100)</w:t>
+            </w:r>
+          </w:p>
+        </w:tc>
+        <w:tc>
+          <w:tcPr>
+            <w:tcW w:w="2523" w:type="dxa"/>
+          </w:tcPr>
+          <w:p>
+            <w:pPr>
+              <w:cnfStyle w:val="000000100000" w:firstRow="0" w:lastRow="0" w:firstColumn="0" w:lastColumn="0" w:oddVBand="0" w:evenVBand="0" w:oddHBand="1" w:evenHBand="0" w:firstRowFirstColumn="0" w:firstRowLastColumn="0" w:lastRowFirstColumn="0" w:lastRowLastColumn="0"/>
+              <w:rPr>
+                <w:color w:val="2F5496" w:themeColor="accent1" w:themeShade="BF"/>
+              </w:rPr>
+            </w:pPr>
+          </w:p>
+        </w:tc>
+      </w:tr>
+      <w:tr>
+        <w:tc>
+          <w:tcPr>
+            <w:cnfStyle w:val="001000000000" w:firstRow="0" w:lastRow="0" w:firstColumn="1" w:lastColumn="0" w:oddVBand="0" w:evenVBand="0" w:oddHBand="0" w:evenHBand="0" w:firstRowFirstColumn="0" w:firstRowLastColumn="0" w:lastRowFirstColumn="0" w:lastRowLastColumn="0"/>
+            <w:tcW w:w="1980" w:type="dxa"/>
+          </w:tcPr>
+          <w:p>
+            <w:pPr>
               <w:rPr>
                 <w:b w:val="0"/>
                 <w:bCs w:val="0"/>
                 <w:color w:val="2F5496" w:themeColor="accent1" w:themeShade="BF"/>
               </w:rPr>
-              <w:t>duree</w:t>
-            </w:r>
-            <w:proofErr w:type="spellEnd"/>
-          </w:p>
-        </w:tc>
-        <w:tc>
-          <w:tcPr>
-            <w:tcW w:w="3969" w:type="dxa"/>
-          </w:tcPr>
-          <w:p>
-            <w:pPr>
-              <w:cnfStyle w:val="000000100000" w:firstRow="0" w:lastRow="0" w:firstColumn="0" w:lastColumn="0" w:oddVBand="0" w:evenVBand="0" w:oddHBand="1" w:evenHBand="0" w:firstRowFirstColumn="0" w:firstRowLastColumn="0" w:lastRowFirstColumn="0" w:lastRowLastColumn="0"/>
-              <w:rPr>
-                <w:color w:val="2F5496" w:themeColor="accent1" w:themeShade="BF"/>
-              </w:rPr>
-            </w:pPr>
-            <w:r>
-              <w:rPr>
-                <w:color w:val="2F5496" w:themeColor="accent1" w:themeShade="BF"/>
-              </w:rPr>
-              <w:t>Durée du film</w:t>
-            </w:r>
-          </w:p>
-        </w:tc>
-        <w:tc>
-          <w:tcPr>
-            <w:tcW w:w="1984" w:type="dxa"/>
-          </w:tcPr>
-          <w:p>
-            <w:pPr>
-              <w:cnfStyle w:val="000000100000" w:firstRow="0" w:lastRow="0" w:firstColumn="0" w:lastColumn="0" w:oddVBand="0" w:evenVBand="0" w:oddHBand="1" w:evenHBand="0" w:firstRowFirstColumn="0" w:firstRowLastColumn="0" w:lastRowFirstColumn="0" w:lastRowLastColumn="0"/>
-              <w:rPr>
-                <w:color w:val="2F5496" w:themeColor="accent1" w:themeShade="BF"/>
-              </w:rPr>
-            </w:pPr>
-            <w:r>
-              <w:rPr>
-                <w:color w:val="2F5496" w:themeColor="accent1" w:themeShade="BF"/>
-              </w:rPr>
-              <w:t>TIME</w:t>
-            </w:r>
-          </w:p>
-        </w:tc>
-        <w:tc>
-          <w:tcPr>
-            <w:tcW w:w="2523" w:type="dxa"/>
-          </w:tcPr>
-          <w:p>
-            <w:pPr>
-              <w:cnfStyle w:val="000000100000" w:firstRow="0" w:lastRow="0" w:firstColumn="0" w:lastColumn="0" w:oddVBand="0" w:evenVBand="0" w:oddHBand="1" w:evenHBand="0" w:firstRowFirstColumn="0" w:firstRowLastColumn="0" w:lastRowFirstColumn="0" w:lastRowLastColumn="0"/>
-              <w:rPr>
-                <w:color w:val="2F5496" w:themeColor="accent1" w:themeShade="BF"/>
-              </w:rPr>
-            </w:pPr>
-          </w:p>
-        </w:tc>
-      </w:tr>
-      <w:tr>
-        <w:tc>
-          <w:tcPr>
-            <w:cnfStyle w:val="001000000000" w:firstRow="0" w:lastRow="0" w:firstColumn="1" w:lastColumn="0" w:oddVBand="0" w:evenVBand="0" w:oddHBand="0" w:evenHBand="0" w:firstRowFirstColumn="0" w:firstRowLastColumn="0" w:lastRowFirstColumn="0" w:lastRowLastColumn="0"/>
-            <w:tcW w:w="1980" w:type="dxa"/>
-          </w:tcPr>
-          <w:p>
-            <w:pPr>
+            </w:pPr>
+            <w:proofErr w:type="spellStart"/>
+            <w:r>
               <w:rPr>
                 <w:b w:val="0"/>
                 <w:bCs w:val="0"/>
                 <w:color w:val="2F5496" w:themeColor="accent1" w:themeShade="BF"/>
               </w:rPr>
-            </w:pPr>
-            <w:proofErr w:type="spellStart"/>
+              <w:t>Film_</w:t>
+            </w:r>
             <w:r>
               <w:rPr>
                 <w:b w:val="0"/>
                 <w:bCs w:val="0"/>
                 <w:color w:val="2F5496" w:themeColor="accent1" w:themeShade="BF"/>
               </w:rPr>
-              <w:t>Film_realisateur</w:t>
+              <w:t>duree</w:t>
             </w:r>
             <w:proofErr w:type="spellEnd"/>
           </w:p>
@@ -1349,7 +1388,7 @@
               <w:rPr>
                 <w:color w:val="2F5496" w:themeColor="accent1" w:themeShade="BF"/>
               </w:rPr>
-              <w:t>Réalisateur du film</w:t>
+              <w:t>Durée du film</w:t>
             </w:r>
           </w:p>
         </w:tc>
@@ -1368,13 +1407,7 @@
               <w:rPr>
                 <w:color w:val="2F5496" w:themeColor="accent1" w:themeShade="BF"/>
               </w:rPr>
-              <w:t>VARCHAR (</w:t>
-            </w:r>
-            <w:r>
-              <w:rPr>
-                <w:color w:val="2F5496" w:themeColor="accent1" w:themeShade="BF"/>
-              </w:rPr>
-              <w:t>100)</w:t>
+              <w:t>TIME</w:t>
             </w:r>
           </w:p>
         </w:tc>
@@ -1781,7 +1814,19 @@
               <w:rPr>
                 <w:color w:val="2F5496" w:themeColor="accent1" w:themeShade="BF"/>
               </w:rPr>
-              <w:t>INT (5)</w:t>
+              <w:t>INT (</w:t>
+            </w:r>
+            <w:r>
+              <w:rPr>
+                <w:color w:val="2F5496" w:themeColor="accent1" w:themeShade="BF"/>
+              </w:rPr>
+              <w:t>11</w:t>
+            </w:r>
+            <w:r>
+              <w:rPr>
+                <w:color w:val="2F5496" w:themeColor="accent1" w:themeShade="BF"/>
+              </w:rPr>
+              <w:t>)</w:t>
             </w:r>
           </w:p>
         </w:tc>
@@ -1796,6 +1841,18 @@
                 <w:color w:val="2F5496" w:themeColor="accent1" w:themeShade="BF"/>
               </w:rPr>
             </w:pPr>
+            <w:r>
+              <w:rPr>
+                <w:color w:val="2F5496" w:themeColor="accent1" w:themeShade="BF"/>
+              </w:rPr>
+              <w:t>Identifiant</w:t>
+            </w:r>
+            <w:r>
+              <w:rPr>
+                <w:color w:val="2F5496" w:themeColor="accent1" w:themeShade="BF"/>
+              </w:rPr>
+              <w:t>, ai</w:t>
+            </w:r>
           </w:p>
         </w:tc>
       </w:tr>
